--- a/Table I.docx
+++ b/Table I.docx
@@ -34,8 +34,6 @@
         </w:rPr>
         <w:t>Table I</w:t>
       </w:r>
-      <w:bookmarkStart w:id="0" w:name="_GoBack"/>
-      <w:bookmarkEnd w:id="0"/>
       <w:r>
         <w:rPr>
           <w:rFonts w:ascii="Verdana" w:hAnsi="Verdana"/>
@@ -43,7 +41,16 @@
           <w:sz w:val="18"/>
           <w:szCs w:val="18"/>
         </w:rPr>
-        <w:t xml:space="preserve">. Questions that have been posed to the patients  </w:t>
+        <w:t xml:space="preserve">. Questions to </w:t>
+      </w:r>
+      <w:r>
+        <w:rPr>
+          <w:rFonts w:ascii="Verdana" w:hAnsi="Verdana"/>
+          <w:b/>
+          <w:sz w:val="18"/>
+          <w:szCs w:val="18"/>
+        </w:rPr>
+        <w:t>patients on symptoms affecting the articular system</w:t>
       </w:r>
     </w:p>
     <w:p>
@@ -56,6 +63,8 @@
           <w:szCs w:val="24"/>
         </w:rPr>
       </w:pPr>
+      <w:bookmarkStart w:id="0" w:name="_GoBack"/>
+      <w:bookmarkEnd w:id="0"/>
     </w:p>
     <w:tbl>
       <w:tblPr>
